--- a/it-study-foreign-languages/lab2.docx
+++ b/it-study-foreign-languages/lab2.docx
@@ -4,14 +4,17 @@
   <w:body>
     <w:p>
       <w:pPr>
-        <w:pStyle w:val="Heading1"/>
+        <w:pStyle w:val="1"/>
         <w:jc w:val="center"/>
       </w:pPr>
       <w:r>
-        <w:t>Проектирование коммуникации с помощью мессенджера</w:t>
-      </w:r>
-      <w:r>
-        <w:t xml:space="preserve"> </w:t>
+        <w:t xml:space="preserve">Лабораторная работа № </w:t>
+      </w:r>
+      <w:r>
+        <w:t xml:space="preserve">2. </w:t>
+      </w:r>
+      <w:r>
+        <w:t xml:space="preserve">Проектирование коммуникации с помощью мессенджера </w:t>
       </w:r>
       <w:r>
         <w:rPr>
@@ -22,7 +25,7 @@
     </w:p>
     <w:p>
       <w:pPr>
-        <w:pStyle w:val="ListParagraph"/>
+        <w:pStyle w:val="a3"/>
         <w:numPr>
           <w:ilvl w:val="0"/>
           <w:numId w:val="1"/>
@@ -43,7 +46,7 @@
       <w:hyperlink r:id="rId5" w:history="1">
         <w:r>
           <w:rPr>
-            <w:rStyle w:val="Hyperlink"/>
+            <w:rStyle w:val="a4"/>
           </w:rPr>
           <w:t>оф. сайте</w:t>
         </w:r>
@@ -54,7 +57,7 @@
     </w:p>
     <w:p>
       <w:pPr>
-        <w:pStyle w:val="ListParagraph"/>
+        <w:pStyle w:val="a3"/>
         <w:numPr>
           <w:ilvl w:val="0"/>
           <w:numId w:val="1"/>
@@ -75,7 +78,7 @@
       <w:hyperlink r:id="rId6" w:history="1">
         <w:r>
           <w:rPr>
-            <w:rStyle w:val="Hyperlink"/>
+            <w:rStyle w:val="a4"/>
           </w:rPr>
           <w:t>для вашей платформы</w:t>
         </w:r>
@@ -86,7 +89,7 @@
       <w:hyperlink r:id="rId7" w:history="1">
         <w:r>
           <w:rPr>
-            <w:rStyle w:val="Hyperlink"/>
+            <w:rStyle w:val="a4"/>
           </w:rPr>
           <w:t>веб-версию</w:t>
         </w:r>
@@ -97,7 +100,7 @@
     </w:p>
     <w:p>
       <w:pPr>
-        <w:pStyle w:val="ListParagraph"/>
+        <w:pStyle w:val="a3"/>
         <w:numPr>
           <w:ilvl w:val="0"/>
           <w:numId w:val="1"/>
@@ -121,7 +124,7 @@
     </w:p>
     <w:p>
       <w:pPr>
-        <w:pStyle w:val="ListParagraph"/>
+        <w:pStyle w:val="a3"/>
         <w:numPr>
           <w:ilvl w:val="0"/>
           <w:numId w:val="1"/>
@@ -133,7 +136,7 @@
     </w:p>
     <w:p>
       <w:pPr>
-        <w:pStyle w:val="ListParagraph"/>
+        <w:pStyle w:val="a3"/>
         <w:numPr>
           <w:ilvl w:val="0"/>
           <w:numId w:val="1"/>
@@ -145,7 +148,7 @@
     </w:p>
     <w:p>
       <w:pPr>
-        <w:pStyle w:val="ListParagraph"/>
+        <w:pStyle w:val="a3"/>
         <w:numPr>
           <w:ilvl w:val="0"/>
           <w:numId w:val="1"/>
@@ -157,7 +160,7 @@
     </w:p>
     <w:p>
       <w:pPr>
-        <w:pStyle w:val="ListParagraph"/>
+        <w:pStyle w:val="a3"/>
         <w:numPr>
           <w:ilvl w:val="0"/>
           <w:numId w:val="1"/>
@@ -169,7 +172,7 @@
     </w:p>
     <w:p>
       <w:pPr>
-        <w:pStyle w:val="ListParagraph"/>
+        <w:pStyle w:val="a3"/>
         <w:numPr>
           <w:ilvl w:val="0"/>
           <w:numId w:val="1"/>
@@ -682,15 +685,15 @@
     <w:lsdException w:name="Unresolved Mention" w:semiHidden="1" w:unhideWhenUsed="1"/>
     <w:lsdException w:name="Smart Link" w:semiHidden="1" w:unhideWhenUsed="1"/>
   </w:latentStyles>
-  <w:style w:type="paragraph" w:default="1" w:styleId="Normal">
+  <w:style w:type="paragraph" w:default="1" w:styleId="a">
     <w:name w:val="Normal"/>
     <w:qFormat/>
   </w:style>
-  <w:style w:type="paragraph" w:styleId="Heading1">
+  <w:style w:type="paragraph" w:styleId="1">
     <w:name w:val="heading 1"/>
-    <w:basedOn w:val="Normal"/>
-    <w:next w:val="Normal"/>
-    <w:link w:val="Heading1Char"/>
+    <w:basedOn w:val="a"/>
+    <w:next w:val="a"/>
+    <w:link w:val="10"/>
     <w:uiPriority w:val="9"/>
     <w:qFormat/>
     <w:rsid w:val="00B8305E"/>
@@ -707,13 +710,13 @@
       <w:szCs w:val="32"/>
     </w:rPr>
   </w:style>
-  <w:style w:type="character" w:default="1" w:styleId="DefaultParagraphFont">
+  <w:style w:type="character" w:default="1" w:styleId="a0">
     <w:name w:val="Default Paragraph Font"/>
     <w:uiPriority w:val="1"/>
     <w:semiHidden/>
     <w:unhideWhenUsed/>
   </w:style>
-  <w:style w:type="table" w:default="1" w:styleId="TableNormal">
+  <w:style w:type="table" w:default="1" w:styleId="a1">
     <w:name w:val="Normal Table"/>
     <w:uiPriority w:val="99"/>
     <w:semiHidden/>
@@ -728,16 +731,16 @@
       </w:tblCellMar>
     </w:tblPr>
   </w:style>
-  <w:style w:type="numbering" w:default="1" w:styleId="NoList">
+  <w:style w:type="numbering" w:default="1" w:styleId="a2">
     <w:name w:val="No List"/>
     <w:uiPriority w:val="99"/>
     <w:semiHidden/>
     <w:unhideWhenUsed/>
   </w:style>
-  <w:style w:type="character" w:customStyle="1" w:styleId="Heading1Char">
-    <w:name w:val="Heading 1 Char"/>
-    <w:basedOn w:val="DefaultParagraphFont"/>
-    <w:link w:val="Heading1"/>
+  <w:style w:type="character" w:customStyle="1" w:styleId="10">
+    <w:name w:val="Заголовок 1 Знак"/>
+    <w:basedOn w:val="a0"/>
+    <w:link w:val="1"/>
     <w:uiPriority w:val="9"/>
     <w:rsid w:val="00B8305E"/>
     <w:rPr>
@@ -747,9 +750,9 @@
       <w:szCs w:val="32"/>
     </w:rPr>
   </w:style>
-  <w:style w:type="paragraph" w:styleId="ListParagraph">
+  <w:style w:type="paragraph" w:styleId="a3">
     <w:name w:val="List Paragraph"/>
-    <w:basedOn w:val="Normal"/>
+    <w:basedOn w:val="a"/>
     <w:uiPriority w:val="34"/>
     <w:qFormat/>
     <w:rsid w:val="00B8305E"/>
@@ -758,9 +761,9 @@
       <w:contextualSpacing/>
     </w:pPr>
   </w:style>
-  <w:style w:type="character" w:styleId="Hyperlink">
+  <w:style w:type="character" w:styleId="a4">
     <w:name w:val="Hyperlink"/>
-    <w:basedOn w:val="DefaultParagraphFont"/>
+    <w:basedOn w:val="a0"/>
     <w:uiPriority w:val="99"/>
     <w:unhideWhenUsed/>
     <w:rsid w:val="00B8305E"/>
@@ -769,9 +772,9 @@
       <w:u w:val="single"/>
     </w:rPr>
   </w:style>
-  <w:style w:type="character" w:styleId="UnresolvedMention">
+  <w:style w:type="character" w:styleId="a5">
     <w:name w:val="Unresolved Mention"/>
-    <w:basedOn w:val="DefaultParagraphFont"/>
+    <w:basedOn w:val="a0"/>
     <w:uiPriority w:val="99"/>
     <w:semiHidden/>
     <w:unhideWhenUsed/>
